--- a/apps/report_nessus/template_vas_zh.docx
+++ b/apps/report_nessus/template_vas_zh.docx
@@ -103,6 +103,7 @@
         </w:rPr>
         <w:t>{{</w:t>
       </w:r>
+      <w:proofErr w:type="spellStart"/>
       <w:r>
         <w:rPr>
           <w:b/>
@@ -125,6 +126,7 @@
         </w:rPr>
         <w:t>ompany</w:t>
       </w:r>
+      <w:proofErr w:type="spellEnd"/>
       <w:r>
         <w:rPr>
           <w:rFonts w:hint="eastAsia"/>
@@ -825,8 +827,21 @@
         <w:t>CVE</w:t>
       </w:r>
       <w:r>
-        <w:t>合規標準及最新資安情資</w:t>
-      </w:r>
+        <w:t>合</w:t>
+      </w:r>
+      <w:proofErr w:type="gramStart"/>
+      <w:r>
+        <w:t>規</w:t>
+      </w:r>
+      <w:proofErr w:type="gramEnd"/>
+      <w:r>
+        <w:t>標準及最新</w:t>
+      </w:r>
+      <w:proofErr w:type="gramStart"/>
+      <w:r>
+        <w:t>資安情資</w:t>
+      </w:r>
+      <w:proofErr w:type="gramEnd"/>
       <w:r>
         <w:rPr>
           <w:lang w:eastAsia="zh-HK"/>
@@ -1389,6 +1404,7 @@
         </w:rPr>
         <w:t xml:space="preserve"> </w:t>
       </w:r>
+      <w:proofErr w:type="spellStart"/>
       <w:r>
         <w:t>replace_</w:t>
       </w:r>
@@ -1399,7 +1415,11 @@
         <w:t>t</w:t>
       </w:r>
       <w:r>
-        <w:t>arget_count}}</w:t>
+        <w:t>arget_count</w:t>
+      </w:r>
+      <w:proofErr w:type="spellEnd"/>
+      <w:r>
+        <w:t>}}</w:t>
       </w:r>
       <w:r>
         <w:t xml:space="preserve"> </w:t>
@@ -1419,8 +1439,13 @@
         </w:rPr>
         <w:t xml:space="preserve"> </w:t>
       </w:r>
-      <w:r>
-        <w:t>replace_website_count}}</w:t>
+      <w:proofErr w:type="spellStart"/>
+      <w:r>
+        <w:t>replace_website_count</w:t>
+      </w:r>
+      <w:proofErr w:type="spellEnd"/>
+      <w:r>
+        <w:t>}}</w:t>
       </w:r>
       <w:r>
         <w:t>目標檢測到</w:t>
@@ -1722,7 +1747,7 @@
     </w:p>
     <w:tbl>
       <w:tblPr>
-        <w:tblW w:w="8205" w:type="dxa"/>
+        <w:tblW w:w="9675" w:type="dxa"/>
         <w:jc w:val="center"/>
         <w:tblBorders>
           <w:top w:val="single" w:sz="4" w:space="0" w:color="auto"/>
@@ -1737,6 +1762,7 @@
       <w:tblGrid>
         <w:gridCol w:w="1425"/>
         <w:gridCol w:w="5310"/>
+        <w:gridCol w:w="1470"/>
         <w:gridCol w:w="1470"/>
       </w:tblGrid>
       <w:tr>
@@ -1825,6 +1851,32 @@
             </w:r>
           </w:p>
         </w:tc>
+        <w:tc>
+          <w:tcPr>
+            <w:tcW w:w="1470" w:type="dxa"/>
+          </w:tcPr>
+          <w:p>
+            <w:pPr>
+              <w:spacing w:line="360" w:lineRule="auto"/>
+              <w:ind w:firstLine="0"/>
+              <w:jc w:val="center"/>
+              <w:rPr>
+                <w:b/>
+                <w:bCs/>
+                <w:color w:val="000000" w:themeColor="text1"/>
+              </w:rPr>
+            </w:pPr>
+            <w:r>
+              <w:rPr>
+                <w:rFonts w:hint="eastAsia"/>
+                <w:b/>
+                <w:bCs/>
+                <w:color w:val="000000" w:themeColor="text1"/>
+              </w:rPr>
+              <w:t>風險數量</w:t>
+            </w:r>
+          </w:p>
+        </w:tc>
       </w:tr>
     </w:tbl>
     <w:p>
@@ -2020,6 +2072,7 @@
         </w:rPr>
         <w:t>(Common Vulnerability Scoring System)</w:t>
       </w:r>
+      <w:proofErr w:type="spellStart"/>
       <w:r>
         <w:rPr>
           <w:b w:val="0"/>
@@ -2029,6 +2082,7 @@
         </w:rPr>
         <w:t>漏洞評</w:t>
       </w:r>
+      <w:proofErr w:type="spellEnd"/>
       <w:r>
         <w:rPr>
           <w:b w:val="0"/>
@@ -2038,6 +2092,7 @@
         </w:rPr>
         <w:tab/>
       </w:r>
+      <w:proofErr w:type="gramStart"/>
       <w:r>
         <w:rPr>
           <w:b w:val="0"/>
@@ -2045,7 +2100,17 @@
           <w:sz w:val="24"/>
           <w:szCs w:val="24"/>
         </w:rPr>
-        <w:t>鑑系統是由美國國家基礎建設諮詢委員會</w:t>
+        <w:t>鑑</w:t>
+      </w:r>
+      <w:proofErr w:type="gramEnd"/>
+      <w:r>
+        <w:rPr>
+          <w:b w:val="0"/>
+          <w:bCs/>
+          <w:sz w:val="24"/>
+          <w:szCs w:val="24"/>
+        </w:rPr>
+        <w:t>系統是由美國國家基礎建設諮詢委員會</w:t>
       </w:r>
       <w:r>
         <w:rPr>
@@ -2139,6 +2204,7 @@
         </w:rPr>
         <w:t>依照</w:t>
       </w:r>
+      <w:proofErr w:type="spellStart"/>
       <w:r>
         <w:rPr>
           <w:b w:val="0"/>
@@ -2174,7 +2240,17 @@
           <w:sz w:val="24"/>
           <w:szCs w:val="24"/>
         </w:rPr>
-        <w:t>個等級，</w:t>
+        <w:t>個等級</w:t>
+      </w:r>
+      <w:proofErr w:type="spellEnd"/>
+      <w:r>
+        <w:rPr>
+          <w:b w:val="0"/>
+          <w:bCs/>
+          <w:sz w:val="24"/>
+          <w:szCs w:val="24"/>
+        </w:rPr>
+        <w:t>，</w:t>
       </w:r>
       <w:r>
         <w:rPr>
@@ -2959,6 +3035,7 @@
         </w:rPr>
         <w:t>參考</w:t>
       </w:r>
+      <w:proofErr w:type="spellStart"/>
       <w:r>
         <w:rPr>
           <w:b w:val="0"/>
@@ -2975,8 +3052,29 @@
           <w:sz w:val="24"/>
           <w:szCs w:val="24"/>
         </w:rPr>
-        <w:t>訂定的最新版</w:t>
-      </w:r>
+        <w:t>訂定的</w:t>
+      </w:r>
+      <w:proofErr w:type="gramStart"/>
+      <w:r>
+        <w:rPr>
+          <w:b w:val="0"/>
+          <w:bCs/>
+          <w:sz w:val="24"/>
+          <w:szCs w:val="24"/>
+        </w:rPr>
+        <w:t>最</w:t>
+      </w:r>
+      <w:proofErr w:type="gramEnd"/>
+      <w:r>
+        <w:rPr>
+          <w:b w:val="0"/>
+          <w:bCs/>
+          <w:sz w:val="24"/>
+          <w:szCs w:val="24"/>
+        </w:rPr>
+        <w:t>新版</w:t>
+      </w:r>
+      <w:proofErr w:type="spellEnd"/>
       <w:r>
         <w:rPr>
           <w:b w:val="0"/>
@@ -3124,6 +3222,7 @@
         </w:rPr>
         <w:t>目前</w:t>
       </w:r>
+      <w:proofErr w:type="spellStart"/>
       <w:r>
         <w:rPr>
           <w:b w:val="0"/>
@@ -3142,6 +3241,7 @@
         </w:rPr>
         <w:t>有</w:t>
       </w:r>
+      <w:proofErr w:type="spellEnd"/>
       <w:r>
         <w:rPr>
           <w:b w:val="0"/>
@@ -3705,6 +3805,7 @@
           </w:rPr>
           <w:t>A09:2021-</w:t>
         </w:r>
+        <w:proofErr w:type="gramStart"/>
         <w:r>
           <w:rPr>
             <w:rFonts w:hint="eastAsia"/>
@@ -3714,7 +3815,19 @@
             <w:kern w:val="0"/>
             <w:szCs w:val="24"/>
           </w:rPr>
-          <w:t>資安記錄及監控失效</w:t>
+          <w:t>資安記錄</w:t>
+        </w:r>
+        <w:proofErr w:type="gramEnd"/>
+        <w:r>
+          <w:rPr>
+            <w:rFonts w:hint="eastAsia"/>
+            <w:b/>
+            <w:bCs/>
+            <w:color w:val="1D7BD7"/>
+            <w:kern w:val="0"/>
+            <w:szCs w:val="24"/>
+          </w:rPr>
+          <w:t>及監控失效</w:t>
         </w:r>
         <w:r>
           <w:rPr>
@@ -3903,6 +4016,7 @@
           <w:color w:val="000000" w:themeColor="text1"/>
         </w:rPr>
       </w:pPr>
+      <w:proofErr w:type="gramStart"/>
       <w:r>
         <w:rPr>
           <w:rFonts w:hint="eastAsia"/>
@@ -3913,12 +4027,21 @@
       <w:r>
         <w:t xml:space="preserve"> </w:t>
       </w:r>
+      <w:proofErr w:type="spellStart"/>
       <w:r>
         <w:rPr>
           <w:color w:val="000000" w:themeColor="text1"/>
         </w:rPr>
-        <w:t>replace_summary</w:t>
-      </w:r>
+        <w:t>replace</w:t>
+      </w:r>
+      <w:proofErr w:type="gramEnd"/>
+      <w:r>
+        <w:rPr>
+          <w:color w:val="000000" w:themeColor="text1"/>
+        </w:rPr>
+        <w:t>_summary</w:t>
+      </w:r>
+      <w:proofErr w:type="spellEnd"/>
       <w:r>
         <w:rPr>
           <w:rFonts w:hint="eastAsia"/>
@@ -11424,6 +11547,10 @@
 </file>
 
 <file path=customXml/item1.xml><?xml version="1.0" encoding="utf-8"?>
+<b:Sources xmlns:b="http://schemas.openxmlformats.org/officeDocument/2006/bibliography" xmlns="http://schemas.openxmlformats.org/officeDocument/2006/bibliography" SelectedStyle="\APA.XSL" StyleName="APA"/>
+</file>
+
+<file path=customXml/item2.xml><?xml version="1.0" encoding="utf-8"?>
 <?mso-contentType ?>
 <FormTemplates xmlns="http://schemas.microsoft.com/sharepoint/v3/contenttype/forms">
   <Display>DocumentLibraryForm</Display>
@@ -11432,11 +11559,13 @@
 </FormTemplates>
 </file>
 
-<file path=customXml/item2.xml><?xml version="1.0" encoding="utf-8"?>
-<b:Sources xmlns:b="http://schemas.openxmlformats.org/officeDocument/2006/bibliography" xmlns="http://schemas.openxmlformats.org/officeDocument/2006/bibliography" SelectedStyle="\APA.XSL" StyleName="APA"/>
+<file path=customXml/item3.xml><?xml version="1.0" encoding="utf-8"?>
+<p:properties xmlns:p="http://schemas.microsoft.com/office/2006/metadata/properties" xmlns:xsi="http://www.w3.org/2001/XMLSchema-instance" xmlns:pc="http://schemas.microsoft.com/office/infopath/2007/PartnerControls">
+  <documentManagement/>
+</p:properties>
 </file>
 
-<file path=customXml/item3.xml><?xml version="1.0" encoding="utf-8"?>
+<file path=customXml/item4.xml><?xml version="1.0" encoding="utf-8"?>
 <ct:contentTypeSchema xmlns:ct="http://schemas.microsoft.com/office/2006/metadata/contentType" xmlns:ma="http://schemas.microsoft.com/office/2006/metadata/properties/metaAttributes" ct:_="" ma:_="" ma:contentTypeName="文件" ma:contentTypeID="0x010100555E1826CBCEEF449B9CB47E9A75B720" ma:contentTypeVersion="9" ma:contentTypeDescription="建立新的文件。" ma:contentTypeScope="" ma:versionID="989bd8b1ff44e71b225465b095db2a21">
   <xsd:schema xmlns:xsd="http://www.w3.org/2001/XMLSchema" xmlns:xs="http://www.w3.org/2001/XMLSchema" xmlns:p="http://schemas.microsoft.com/office/2006/metadata/properties" xmlns:ns2="e56f4520-1611-4796-a152-949356ff0455" targetNamespace="http://schemas.microsoft.com/office/2006/metadata/properties" ma:root="true" ma:fieldsID="8d8bd136384ec176e36666e646b0e4ae" ns2:_="">
     <xsd:import namespace="e56f4520-1611-4796-a152-949356ff0455"/>
@@ -11614,13 +11743,15 @@
 </ct:contentTypeSchema>
 </file>
 
-<file path=customXml/item4.xml><?xml version="1.0" encoding="utf-8"?>
-<p:properties xmlns:p="http://schemas.microsoft.com/office/2006/metadata/properties" xmlns:xsi="http://www.w3.org/2001/XMLSchema-instance" xmlns:pc="http://schemas.microsoft.com/office/infopath/2007/PartnerControls">
-  <documentManagement/>
-</p:properties>
+<file path=customXml/itemProps1.xml><?xml version="1.0" encoding="utf-8"?>
+<ds:datastoreItem xmlns:ds="http://schemas.openxmlformats.org/officeDocument/2006/customXml" ds:itemID="{0FC1A908-81FE-4B01-96FF-C8A6750CABCF}">
+  <ds:schemaRefs>
+    <ds:schemaRef ds:uri="http://schemas.openxmlformats.org/officeDocument/2006/bibliography"/>
+  </ds:schemaRefs>
+</ds:datastoreItem>
 </file>
 
-<file path=customXml/itemProps1.xml><?xml version="1.0" encoding="utf-8"?>
+<file path=customXml/itemProps2.xml><?xml version="1.0" encoding="utf-8"?>
 <ds:datastoreItem xmlns:ds="http://schemas.openxmlformats.org/officeDocument/2006/customXml" ds:itemID="{943AE6BC-A712-4378-A1AD-62D17E05FE09}">
   <ds:schemaRefs>
     <ds:schemaRef ds:uri="http://schemas.microsoft.com/sharepoint/v3/contenttype/forms"/>
@@ -11628,15 +11759,16 @@
 </ds:datastoreItem>
 </file>
 
-<file path=customXml/itemProps2.xml><?xml version="1.0" encoding="utf-8"?>
-<ds:datastoreItem xmlns:ds="http://schemas.openxmlformats.org/officeDocument/2006/customXml" ds:itemID="{0FC1A908-81FE-4B01-96FF-C8A6750CABCF}">
+<file path=customXml/itemProps3.xml><?xml version="1.0" encoding="utf-8"?>
+<ds:datastoreItem xmlns:ds="http://schemas.openxmlformats.org/officeDocument/2006/customXml" ds:itemID="{42E6E2A2-D604-4290-867E-F43162B8ECA3}">
   <ds:schemaRefs>
-    <ds:schemaRef ds:uri="http://schemas.openxmlformats.org/officeDocument/2006/bibliography"/>
+    <ds:schemaRef ds:uri="http://schemas.microsoft.com/office/2006/metadata/properties"/>
+    <ds:schemaRef ds:uri="http://schemas.microsoft.com/office/infopath/2007/PartnerControls"/>
   </ds:schemaRefs>
 </ds:datastoreItem>
 </file>
 
-<file path=customXml/itemProps3.xml><?xml version="1.0" encoding="utf-8"?>
+<file path=customXml/itemProps4.xml><?xml version="1.0" encoding="utf-8"?>
 <ds:datastoreItem xmlns:ds="http://schemas.openxmlformats.org/officeDocument/2006/customXml" ds:itemID="{7E984748-E6D9-4E29-B4DA-0D48B4BF3591}">
   <ds:schemaRefs>
     <ds:schemaRef ds:uri="http://schemas.microsoft.com/office/2006/metadata/contentType"/>
@@ -11652,13 +11784,4 @@
     <ds:schemaRef ds:uri="http://schemas.microsoft.com/internal/obd"/>
   </ds:schemaRefs>
 </ds:datastoreItem>
-</file>
-
-<file path=customXml/itemProps4.xml><?xml version="1.0" encoding="utf-8"?>
-<ds:datastoreItem xmlns:ds="http://schemas.openxmlformats.org/officeDocument/2006/customXml" ds:itemID="{42E6E2A2-D604-4290-867E-F43162B8ECA3}">
-  <ds:schemaRefs>
-    <ds:schemaRef ds:uri="http://schemas.microsoft.com/office/2006/metadata/properties"/>
-    <ds:schemaRef ds:uri="http://schemas.microsoft.com/office/infopath/2007/PartnerControls"/>
-  </ds:schemaRefs>
-</ds:datastoreItem>
 </file>
--- a/apps/report_nessus/template_vas_zh.docx
+++ b/apps/report_nessus/template_vas_zh.docx
@@ -103,7 +103,6 @@
         </w:rPr>
         <w:t>{{</w:t>
       </w:r>
-      <w:proofErr w:type="spellStart"/>
       <w:r>
         <w:rPr>
           <w:b/>
@@ -126,7 +125,6 @@
         </w:rPr>
         <w:t>ompany</w:t>
       </w:r>
-      <w:proofErr w:type="spellEnd"/>
       <w:r>
         <w:rPr>
           <w:rFonts w:hint="eastAsia"/>
@@ -827,21 +825,8 @@
         <w:t>CVE</w:t>
       </w:r>
       <w:r>
-        <w:t>合</w:t>
-      </w:r>
-      <w:proofErr w:type="gramStart"/>
-      <w:r>
-        <w:t>規</w:t>
-      </w:r>
-      <w:proofErr w:type="gramEnd"/>
-      <w:r>
-        <w:t>標準及最新</w:t>
-      </w:r>
-      <w:proofErr w:type="gramStart"/>
-      <w:r>
-        <w:t>資安情資</w:t>
-      </w:r>
-      <w:proofErr w:type="gramEnd"/>
+        <w:t>合規標準及最新資安情資</w:t>
+      </w:r>
       <w:r>
         <w:rPr>
           <w:lang w:eastAsia="zh-HK"/>
@@ -1118,21 +1103,14 @@
           <w:rFonts w:hint="eastAsia"/>
           <w:bCs/>
         </w:rPr>
-        <w:t>4</w:t>
+        <w:t>6.</w:t>
       </w:r>
       <w:r>
         <w:rPr>
           <w:rFonts w:hint="eastAsia"/>
           <w:bCs/>
         </w:rPr>
-        <w:t>.</w:t>
-      </w:r>
-      <w:r>
-        <w:rPr>
-          <w:rFonts w:hint="eastAsia"/>
-          <w:bCs/>
-        </w:rPr>
-        <w:t>2</w:t>
+        <w:t>1</w:t>
       </w:r>
     </w:p>
     <w:p>
@@ -1404,7 +1382,6 @@
         </w:rPr>
         <w:t xml:space="preserve"> </w:t>
       </w:r>
-      <w:proofErr w:type="spellStart"/>
       <w:r>
         <w:t>replace_</w:t>
       </w:r>
@@ -1415,11 +1392,7 @@
         <w:t>t</w:t>
       </w:r>
       <w:r>
-        <w:t>arget_count</w:t>
-      </w:r>
-      <w:proofErr w:type="spellEnd"/>
-      <w:r>
-        <w:t>}}</w:t>
+        <w:t>arget_count}}</w:t>
       </w:r>
       <w:r>
         <w:t xml:space="preserve"> </w:t>
@@ -1439,13 +1412,8 @@
         </w:rPr>
         <w:t xml:space="preserve"> </w:t>
       </w:r>
-      <w:proofErr w:type="spellStart"/>
-      <w:r>
-        <w:t>replace_website_count</w:t>
-      </w:r>
-      <w:proofErr w:type="spellEnd"/>
-      <w:r>
-        <w:t>}}</w:t>
+      <w:r>
+        <w:t>replace_website_count}}</w:t>
       </w:r>
       <w:r>
         <w:t>目標檢測到</w:t>
@@ -2072,7 +2040,6 @@
         </w:rPr>
         <w:t>(Common Vulnerability Scoring System)</w:t>
       </w:r>
-      <w:proofErr w:type="spellStart"/>
       <w:r>
         <w:rPr>
           <w:b w:val="0"/>
@@ -2082,7 +2049,6 @@
         </w:rPr>
         <w:t>漏洞評</w:t>
       </w:r>
-      <w:proofErr w:type="spellEnd"/>
       <w:r>
         <w:rPr>
           <w:b w:val="0"/>
@@ -2092,7 +2058,6 @@
         </w:rPr>
         <w:tab/>
       </w:r>
-      <w:proofErr w:type="gramStart"/>
       <w:r>
         <w:rPr>
           <w:b w:val="0"/>
@@ -2100,17 +2065,7 @@
           <w:sz w:val="24"/>
           <w:szCs w:val="24"/>
         </w:rPr>
-        <w:t>鑑</w:t>
-      </w:r>
-      <w:proofErr w:type="gramEnd"/>
-      <w:r>
-        <w:rPr>
-          <w:b w:val="0"/>
-          <w:bCs/>
-          <w:sz w:val="24"/>
-          <w:szCs w:val="24"/>
-        </w:rPr>
-        <w:t>系統是由美國國家基礎建設諮詢委員會</w:t>
+        <w:t>鑑系統是由美國國家基礎建設諮詢委員會</w:t>
       </w:r>
       <w:r>
         <w:rPr>
@@ -2204,7 +2159,6 @@
         </w:rPr>
         <w:t>依照</w:t>
       </w:r>
-      <w:proofErr w:type="spellStart"/>
       <w:r>
         <w:rPr>
           <w:b w:val="0"/>
@@ -2240,17 +2194,7 @@
           <w:sz w:val="24"/>
           <w:szCs w:val="24"/>
         </w:rPr>
-        <w:t>個等級</w:t>
-      </w:r>
-      <w:proofErr w:type="spellEnd"/>
-      <w:r>
-        <w:rPr>
-          <w:b w:val="0"/>
-          <w:bCs/>
-          <w:sz w:val="24"/>
-          <w:szCs w:val="24"/>
-        </w:rPr>
-        <w:t>，</w:t>
+        <w:t>個等級，</w:t>
       </w:r>
       <w:r>
         <w:rPr>
@@ -3035,7 +2979,6 @@
         </w:rPr>
         <w:t>參考</w:t>
       </w:r>
-      <w:proofErr w:type="spellStart"/>
       <w:r>
         <w:rPr>
           <w:b w:val="0"/>
@@ -3052,29 +2995,8 @@
           <w:sz w:val="24"/>
           <w:szCs w:val="24"/>
         </w:rPr>
-        <w:t>訂定的</w:t>
-      </w:r>
-      <w:proofErr w:type="gramStart"/>
-      <w:r>
-        <w:rPr>
-          <w:b w:val="0"/>
-          <w:bCs/>
-          <w:sz w:val="24"/>
-          <w:szCs w:val="24"/>
-        </w:rPr>
-        <w:t>最</w:t>
-      </w:r>
-      <w:proofErr w:type="gramEnd"/>
-      <w:r>
-        <w:rPr>
-          <w:b w:val="0"/>
-          <w:bCs/>
-          <w:sz w:val="24"/>
-          <w:szCs w:val="24"/>
-        </w:rPr>
-        <w:t>新版</w:t>
-      </w:r>
-      <w:proofErr w:type="spellEnd"/>
+        <w:t>訂定的最新版</w:t>
+      </w:r>
       <w:r>
         <w:rPr>
           <w:b w:val="0"/>
@@ -3222,7 +3144,6 @@
         </w:rPr>
         <w:t>目前</w:t>
       </w:r>
-      <w:proofErr w:type="spellStart"/>
       <w:r>
         <w:rPr>
           <w:b w:val="0"/>
@@ -3241,7 +3162,6 @@
         </w:rPr>
         <w:t>有</w:t>
       </w:r>
-      <w:proofErr w:type="spellEnd"/>
       <w:r>
         <w:rPr>
           <w:b w:val="0"/>
@@ -3805,7 +3725,6 @@
           </w:rPr>
           <w:t>A09:2021-</w:t>
         </w:r>
-        <w:proofErr w:type="gramStart"/>
         <w:r>
           <w:rPr>
             <w:rFonts w:hint="eastAsia"/>
@@ -3815,19 +3734,7 @@
             <w:kern w:val="0"/>
             <w:szCs w:val="24"/>
           </w:rPr>
-          <w:t>資安記錄</w:t>
-        </w:r>
-        <w:proofErr w:type="gramEnd"/>
-        <w:r>
-          <w:rPr>
-            <w:rFonts w:hint="eastAsia"/>
-            <w:b/>
-            <w:bCs/>
-            <w:color w:val="1D7BD7"/>
-            <w:kern w:val="0"/>
-            <w:szCs w:val="24"/>
-          </w:rPr>
-          <w:t>及監控失效</w:t>
+          <w:t>資安記錄及監控失效</w:t>
         </w:r>
         <w:r>
           <w:rPr>
@@ -4016,7 +3923,6 @@
           <w:color w:val="000000" w:themeColor="text1"/>
         </w:rPr>
       </w:pPr>
-      <w:proofErr w:type="gramStart"/>
       <w:r>
         <w:rPr>
           <w:rFonts w:hint="eastAsia"/>
@@ -4027,21 +3933,12 @@
       <w:r>
         <w:t xml:space="preserve"> </w:t>
       </w:r>
-      <w:proofErr w:type="spellStart"/>
       <w:r>
         <w:rPr>
           <w:color w:val="000000" w:themeColor="text1"/>
         </w:rPr>
-        <w:t>replace</w:t>
-      </w:r>
-      <w:proofErr w:type="gramEnd"/>
-      <w:r>
-        <w:rPr>
-          <w:color w:val="000000" w:themeColor="text1"/>
-        </w:rPr>
-        <w:t>_summary</w:t>
-      </w:r>
-      <w:proofErr w:type="spellEnd"/>
+        <w:t>replace_summary</w:t>
+      </w:r>
       <w:r>
         <w:rPr>
           <w:rFonts w:hint="eastAsia"/>
@@ -11784,4 +11681,10 @@
     <ds:schemaRef ds:uri="http://schemas.microsoft.com/internal/obd"/>
   </ds:schemaRefs>
 </ds:datastoreItem>
+</file>
+
+<file path=docMetadata/LabelInfo.xml><?xml version="1.0" encoding="utf-8"?>
+<clbl:labelList xmlns:clbl="http://schemas.microsoft.com/office/2020/mipLabelMetadata">
+  <clbl:label id="{d88a8e79-f960-4885-9548-44c027780baf}" enabled="1" method="Standard" siteId="{73561903-7c11-4927-809d-b9a31fda7d61}" contentBits="0" removed="0"/>
+</clbl:labelList>
 </file>